--- a/formulario alex.docx
+++ b/formulario alex.docx
@@ -8,7 +8,6 @@
         <w:tblW w:w="8296" w:type="dxa"/>
         <w:jc w:val="left"/>
         <w:tblInd w:w="0" w:type="dxa"/>
-        <w:tblLayout w:type="fixed"/>
         <w:tblCellMar>
           <w:top w:w="0" w:type="dxa"/>
           <w:left w:w="108" w:type="dxa"/>
@@ -45,16 +44,7 @@
                 <w:szCs w:val="20"/>
                 <w:lang w:val="pt-BR" w:bidi="ar-SA"/>
               </w:rPr>
-              <w:t>ALUNO1:</w:t>
-            </w:r>
-            <w:r>
-              <w:rPr>
-                <w:kern w:val="0"/>
-                <w:sz w:val="20"/>
-                <w:szCs w:val="20"/>
-                <w:lang w:val="pt-BR" w:bidi="ar-SA"/>
-              </w:rPr>
-              <w:t xml:space="preserve">alexander  w marical </w:t>
+              <w:t xml:space="preserve">ALUNO1:alexander  w marical </w:t>
             </w:r>
           </w:p>
         </w:tc>
@@ -198,7 +188,16 @@
                 <w:szCs w:val="20"/>
                 <w:lang w:val="pt-BR" w:bidi="ar-SA"/>
               </w:rPr>
-              <w:t xml:space="preserve">NOME DO PROJETO: style match point </w:t>
+              <w:t>NOME DO PROJETO</w:t>
+            </w:r>
+            <w:r>
+              <w:rPr>
+                <w:kern w:val="0"/>
+                <w:sz w:val="20"/>
+                <w:szCs w:val="20"/>
+                <w:lang w:val="pt-BR" w:bidi="ar-SA"/>
+              </w:rPr>
+              <w:t xml:space="preserve">  awm  esportes </w:t>
             </w:r>
           </w:p>
         </w:tc>
@@ -257,7 +256,16 @@
                 <w:szCs w:val="20"/>
                 <w:lang w:val="pt-BR" w:bidi="ar-SA"/>
               </w:rPr>
-              <w:t>OBJETIVOS PRINCIPAL DO PROJETO: alta performa-se e melhoria para o cliente e um bom  desempenho .</w:t>
+              <w:t>OBJETIVOS PRINCIPAL DO PROJETO: alta performa-se e melhoria para o cliente e um bom  desempenho.</w:t>
+            </w:r>
+            <w:r>
+              <w:rPr>
+                <w:kern w:val="0"/>
+                <w:sz w:val="20"/>
+                <w:szCs w:val="20"/>
+                <w:lang w:val="pt-BR" w:bidi="ar-SA"/>
+              </w:rPr>
+              <w:t>e otima solução para os clientes</w:t>
             </w:r>
           </w:p>
         </w:tc>
@@ -287,6 +295,32 @@
                 <w:lang w:val="pt-BR" w:bidi="ar-SA"/>
               </w:rPr>
               <w:t>Detalhe aqui qual o que deve ser solucionado: Um bom nome,um bom design, um bom desempenho,</w:t>
+            </w:r>
+            <w:r>
+              <w:rPr>
+                <w:b/>
+                <w:bCs/>
+                <w:color w:val="FF0000"/>
+                <w:kern w:val="0"/>
+                <w:sz w:val="20"/>
+                <w:szCs w:val="20"/>
+                <w:lang w:val="pt-BR" w:bidi="ar-SA"/>
+              </w:rPr>
+              <w:t xml:space="preserve">agilidade nas vendas </w:t>
+            </w:r>
+          </w:p>
+          <w:p>
+            <w:pPr>
+              <w:pStyle w:val="Normal"/>
+              <w:widowControl/>
+              <w:spacing w:before="0" w:after="0"/>
+              <w:jc w:val="left"/>
+              <w:rPr>
+                <w:lang w:val="pt-BR"/>
+              </w:rPr>
+            </w:pPr>
+            <w:r>
+              <w:rPr/>
             </w:r>
           </w:p>
         </w:tc>
@@ -392,10 +426,7 @@
             </w:pPr>
             <w:r>
               <w:rPr>
-                <w:kern w:val="0"/>
-                <w:sz w:val="20"/>
-                <w:szCs w:val="20"/>
-                <w:lang w:val="pt-BR" w:bidi="ar-SA"/>
+                <w:lang w:val="pt-BR"/>
               </w:rPr>
             </w:r>
           </w:p>
@@ -520,58 +551,43 @@
             </w:pPr>
             <w:r>
               <w:rPr>
-                <w:kern w:val="0"/>
-                <w:sz w:val="20"/>
-                <w:szCs w:val="20"/>
-                <w:lang w:val="pt-BR" w:bidi="ar-SA"/>
-              </w:rPr>
-            </w:r>
-          </w:p>
-          <w:p>
-            <w:pPr>
-              <w:pStyle w:val="Normal"/>
-              <w:widowControl/>
-              <w:spacing w:before="0" w:after="0"/>
-              <w:jc w:val="left"/>
-              <w:rPr>
-                <w:lang w:val="pt-BR"/>
-              </w:rPr>
-            </w:pPr>
-            <w:r>
-              <w:rPr>
-                <w:kern w:val="0"/>
-                <w:sz w:val="20"/>
-                <w:szCs w:val="20"/>
-                <w:lang w:val="pt-BR" w:bidi="ar-SA"/>
-              </w:rPr>
-              <w:t xml:space="preserve">contato: numero de telefone, e-mail, </w:t>
-            </w:r>
-            <w:r>
-              <w:rPr>
-                <w:kern w:val="0"/>
-                <w:sz w:val="20"/>
-                <w:szCs w:val="20"/>
-                <w:lang w:val="pt-BR" w:bidi="ar-SA"/>
-              </w:rPr>
-              <w:t>senha</w:t>
-            </w:r>
-          </w:p>
-          <w:p>
-            <w:pPr>
-              <w:pStyle w:val="Normal"/>
-              <w:widowControl/>
-              <w:spacing w:before="0" w:after="0"/>
-              <w:jc w:val="left"/>
-              <w:rPr>
-                <w:lang w:val="pt-BR"/>
-              </w:rPr>
-            </w:pPr>
-            <w:r>
-              <w:rPr>
-                <w:kern w:val="0"/>
-                <w:sz w:val="20"/>
-                <w:szCs w:val="20"/>
-                <w:lang w:val="pt-BR" w:bidi="ar-SA"/>
+                <w:lang w:val="pt-BR"/>
+              </w:rPr>
+            </w:r>
+          </w:p>
+          <w:p>
+            <w:pPr>
+              <w:pStyle w:val="Normal"/>
+              <w:widowControl/>
+              <w:spacing w:before="0" w:after="0"/>
+              <w:jc w:val="left"/>
+              <w:rPr>
+                <w:lang w:val="pt-BR"/>
+              </w:rPr>
+            </w:pPr>
+            <w:r>
+              <w:rPr>
+                <w:kern w:val="0"/>
+                <w:sz w:val="20"/>
+                <w:szCs w:val="20"/>
+                <w:lang w:val="pt-BR" w:bidi="ar-SA"/>
+              </w:rPr>
+              <w:t>contato: numero de telefone, e-mail, senha</w:t>
+            </w:r>
+          </w:p>
+          <w:p>
+            <w:pPr>
+              <w:pStyle w:val="Normal"/>
+              <w:widowControl/>
+              <w:spacing w:before="0" w:after="0"/>
+              <w:jc w:val="left"/>
+              <w:rPr>
+                <w:lang w:val="pt-BR"/>
+              </w:rPr>
+            </w:pPr>
+            <w:r>
+              <w:rPr>
+                <w:lang w:val="pt-BR"/>
               </w:rPr>
             </w:r>
           </w:p>
@@ -601,37 +617,22 @@
                 <w:szCs w:val="20"/>
                 <w:lang w:val="pt-BR" w:bidi="ar-SA"/>
               </w:rPr>
-              <w:t>Considerando os formulários de coletas, quantas as tabelas você acredita que devem ser criadas no BD e quais são elas?</w:t>
-            </w:r>
-            <w:r>
-              <w:rPr>
-                <w:b/>
-                <w:bCs/>
-                <w:color w:val="FF0000"/>
-                <w:kern w:val="0"/>
-                <w:sz w:val="20"/>
-                <w:szCs w:val="20"/>
-                <w:lang w:val="pt-BR" w:bidi="ar-SA"/>
-              </w:rPr>
-              <w:t xml:space="preserve">  3</w:t>
-            </w:r>
-          </w:p>
-          <w:p>
-            <w:pPr>
-              <w:pStyle w:val="Normal"/>
-              <w:widowControl/>
-              <w:spacing w:before="0" w:after="0"/>
-              <w:jc w:val="left"/>
-              <w:rPr>
-                <w:lang w:val="pt-BR"/>
-              </w:rPr>
-            </w:pPr>
-            <w:r>
-              <w:rPr>
-                <w:kern w:val="0"/>
-                <w:sz w:val="20"/>
-                <w:szCs w:val="20"/>
-                <w:lang w:val="pt-BR" w:bidi="ar-SA"/>
+              <w:t>Considerando os formulários de coletas, quantas as tabelas você acredita que devem ser criadas no BD e quais são elas?  3</w:t>
+            </w:r>
+          </w:p>
+          <w:p>
+            <w:pPr>
+              <w:pStyle w:val="Normal"/>
+              <w:widowControl/>
+              <w:spacing w:before="0" w:after="0"/>
+              <w:jc w:val="left"/>
+              <w:rPr>
+                <w:lang w:val="pt-BR"/>
+              </w:rPr>
+            </w:pPr>
+            <w:r>
+              <w:rPr>
+                <w:lang w:val="pt-BR"/>
               </w:rPr>
             </w:r>
           </w:p>
@@ -840,7 +841,6 @@
       <w:tblW w:w="8296" w:type="dxa"/>
       <w:jc w:val="left"/>
       <w:tblInd w:w="0" w:type="dxa"/>
-      <w:tblLayout w:type="fixed"/>
       <w:tblCellMar>
         <w:top w:w="0" w:type="dxa"/>
         <w:left w:w="108" w:type="dxa"/>
@@ -850,14 +850,14 @@
       <w:tblLook w:val="04a0" w:noHBand="0" w:noVBand="1" w:firstColumn="1" w:lastRow="0" w:lastColumn="0" w:firstRow="1"/>
     </w:tblPr>
     <w:tblGrid>
-      <w:gridCol w:w="1851"/>
-      <w:gridCol w:w="6444"/>
+      <w:gridCol w:w="1850"/>
+      <w:gridCol w:w="6445"/>
     </w:tblGrid>
     <w:tr>
       <w:trPr/>
       <w:tc>
         <w:tcPr>
-          <w:tcW w:w="1851" w:type="dxa"/>
+          <w:tcW w:w="1850" w:type="dxa"/>
           <w:tcBorders/>
         </w:tcPr>
         <w:p>
@@ -874,12 +874,7 @@
             </w:rPr>
           </w:pPr>
           <w:r>
-            <w:rPr>
-              <w:kern w:val="0"/>
-              <w:sz w:val="20"/>
-              <w:szCs w:val="20"/>
-              <w:lang w:bidi="ar-SA"/>
-            </w:rPr>
+            <w:rPr/>
             <w:drawing>
               <wp:inline distT="0" distB="0" distL="0" distR="0">
                 <wp:extent cx="790575" cy="752475"/>
@@ -922,7 +917,7 @@
       </w:tc>
       <w:tc>
         <w:tcPr>
-          <w:tcW w:w="6444" w:type="dxa"/>
+          <w:tcW w:w="6445" w:type="dxa"/>
           <w:tcBorders/>
         </w:tcPr>
         <w:p>
@@ -951,9 +946,9 @@
                 <w:kern w:val="0"/>
                 <w:sz w:val="28"/>
                 <w:szCs w:val="28"/>
+                <w:highlight w:val="white"/>
                 <w:u w:val="none"/>
                 <w:bdr w:val="single" w:sz="2" w:space="0" w:color="E5E7EB"/>
-                <w:shd w:fill="FFFFFF" w:val="clear"/>
                 <w:lang w:val="pt-BR" w:bidi="ar-SA"/>
               </w:rPr>
               <w:t>CARMELO PERRONE C E PE EF M PROFIS</w:t>
@@ -971,7 +966,7 @@
               <w:color w:val="202124"/>
               <w:sz w:val="36"/>
               <w:szCs w:val="36"/>
-              <w:shd w:fill="FFFFFF" w:val="clear"/>
+              <w:highlight w:val="white"/>
               <w:lang w:val="pt-BR"/>
             </w:rPr>
           </w:pPr>
@@ -1316,6 +1311,7 @@
     <w:qFormat/>
     <w:pPr>
       <w:widowControl/>
+      <w:suppressAutoHyphens w:val="true"/>
       <w:bidi w:val="0"/>
       <w:spacing w:before="0" w:after="0"/>
       <w:jc w:val="left"/>
